--- a/app/Kamil Taigunov/data/01.04.2025 ГДД тз.docx
+++ b/app/Kamil Taigunov/data/01.04.2025 ГДД тз.docx
@@ -76,7 +76,22 @@
     </w:p>
     <w:p>
       <w:r>
-        <w:t xml:space="preserve">        - Добавить возможность получать пользователя по фильтрам (8 ч)</w:t>
+        <w:t xml:space="preserve">        - Реализовать фильтрацию пользователей по email и роли для гибкого поиска (4 ч)</w:t>
+      </w:r>
+    </w:p>
+    <w:p>
+      <w:r>
+        <w:t xml:space="preserve">        - Оптимизировать получение списка пользователей для снижения нагрузки на БД (4 ч)</w:t>
+      </w:r>
+    </w:p>
+    <w:p>
+      <w:r>
+        <w:t xml:space="preserve">        - Оптимизировать фильтрацию по ролям для снижения нагрузки на базу данных (5 ч)</w:t>
+      </w:r>
+    </w:p>
+    <w:p>
+      <w:r>
+        <w:t xml:space="preserve">        - Переписать SQL-запрос под фильтр по ролям для увеличения скорости выборки (5 ч)</w:t>
       </w:r>
     </w:p>
     <w:p>
@@ -86,7 +101,22 @@
     </w:p>
     <w:p>
       <w:r>
-        <w:t xml:space="preserve">        - Удалить устаревший отчет (7 ч)</w:t>
+        <w:t xml:space="preserve">        - Удалить устаревший отчёт и очистить неиспользуемый функционал (3 ч)</w:t>
+      </w:r>
+    </w:p>
+    <w:p>
+      <w:r>
+        <w:t xml:space="preserve">        - Проанализировать влияние удаления отчёта на другие модули (4 ч)</w:t>
+      </w:r>
+    </w:p>
+    <w:p>
+      <w:r>
+        <w:t xml:space="preserve">        - Настроить логирование ошибок KPI для отслеживания расчётов в реальном времени (6 ч)</w:t>
+      </w:r>
+    </w:p>
+    <w:p>
+      <w:r>
+        <w:t xml:space="preserve">        - Настроить алерты на сбои расчета с оповещением о критических ошибках (6 ч)</w:t>
       </w:r>
     </w:p>
     <w:p>
@@ -96,7 +126,22 @@
     </w:p>
     <w:p>
       <w:r>
-        <w:t xml:space="preserve">        - Исправить отображение ошибок авторизации (8 ч)</w:t>
+        <w:t xml:space="preserve">        - Исправить сообщения об ошибках при логине для улучшения UX (4 ч)</w:t>
+      </w:r>
+    </w:p>
+    <w:p>
+      <w:r>
+        <w:t xml:space="preserve">        - Обновить обработку ошибок авторизации для повышения стабильности (4 ч)</w:t>
+      </w:r>
+    </w:p>
+    <w:p>
+      <w:r>
+        <w:t xml:space="preserve">        - Добавить блокировку пользователей с истёкшим доступом для контроля входа (6 ч)</w:t>
+      </w:r>
+    </w:p>
+    <w:p>
+      <w:r>
+        <w:t xml:space="preserve">        - Настроить уведомление об окончании авторизации для повышения безопасности (6 ч)</w:t>
       </w:r>
     </w:p>
     <w:p>
@@ -106,17 +151,32 @@
     </w:p>
     <w:p>
       <w:r>
-        <w:t xml:space="preserve">        - Отключить подтверждения по реализациям на время выставки (6 ч)</w:t>
+        <w:t xml:space="preserve">        - Отключить подтверждения на реализацию во время выставки из-за ручной обработки (3 ч)</w:t>
       </w:r>
     </w:p>
     <w:p>
       <w:r>
-        <w:t xml:space="preserve">        - Отключить все подтверждения на время выставки (5 ч)</w:t>
+        <w:t xml:space="preserve">        - Отключить подтверждения по активностям для исключения автоподтверждений (3 ч)</w:t>
       </w:r>
     </w:p>
     <w:p>
       <w:r>
-        <w:t xml:space="preserve">        - Исправить ошибку с подтверждением баннеров через Telegram (8 ч)</w:t>
+        <w:t xml:space="preserve">        - Обновить логику Telegram-бота для корректной обработки сообщений (4 ч)</w:t>
+      </w:r>
+    </w:p>
+    <w:p>
+      <w:r>
+        <w:t xml:space="preserve">        - Исправить ошибку с баннерами в Telegram и устранить двойное подтверждение (4 ч)</w:t>
+      </w:r>
+    </w:p>
+    <w:p>
+      <w:r>
+        <w:t xml:space="preserve">        - Добавить проверку повторных подтверждений для защиты от дублирования (5 ч)</w:t>
+      </w:r>
+    </w:p>
+    <w:p>
+      <w:r>
+        <w:t xml:space="preserve">        - Обновить валидацию статуса перед подтверждением с фиксацией финального состояния (5 ч)</w:t>
       </w:r>
     </w:p>
     <w:p>
@@ -126,17 +186,42 @@
     </w:p>
     <w:p>
       <w:r>
-        <w:t xml:space="preserve">        - Добавить склад 'Выставка ГоффДД' (8 ч)</w:t>
+        <w:t xml:space="preserve">        - Создать склад \Выставка ГоффДД\" для учёта товарных остатков" (4 ч)</w:t>
       </w:r>
     </w:p>
     <w:p>
       <w:r>
-        <w:t xml:space="preserve">        - Добавить отображение цены производителя при выборе склада комплектующих (9 ч)</w:t>
+        <w:t xml:space="preserve">        - Настроить параметры склада \Выставка ГоффДД\" с учетом остатков и доступности" (4 ч)</w:t>
       </w:r>
     </w:p>
     <w:p>
       <w:r>
-        <w:t xml:space="preserve">        - Добавить склад 'Комплектующие ГоффДД' (5 ч)</w:t>
+        <w:t xml:space="preserve">        - Добавить цену производителя в форму склада для учёта при выборе комплектующих (5 ч)</w:t>
+      </w:r>
+    </w:p>
+    <w:p>
+      <w:r>
+        <w:t xml:space="preserve">        - Обновить логику выбора комплектующих с учетом поставщика и условий (4 ч)</w:t>
+      </w:r>
+    </w:p>
+    <w:p>
+      <w:r>
+        <w:t xml:space="preserve">        - Создать склад комплектующих с разделением по видам товаров (2 ч)</w:t>
+      </w:r>
+    </w:p>
+    <w:p>
+      <w:r>
+        <w:t xml:space="preserve">        - Настроить остатки на складе комплектующих с привязкой к складу (3 ч)</w:t>
+      </w:r>
+    </w:p>
+    <w:p>
+      <w:r>
+        <w:t xml:space="preserve">        - Обновить расчёт остатков с корректным учётом товаров по складам (7 ч)</w:t>
+      </w:r>
+    </w:p>
+    <w:p>
+      <w:r>
+        <w:t xml:space="preserve">        - Добавить проверки остатков перед списанием для предотвращения ошибок (7 ч)</w:t>
       </w:r>
     </w:p>
     <w:p>
@@ -146,12 +231,42 @@
     </w:p>
     <w:p>
       <w:r>
-        <w:t xml:space="preserve">        - Убрать перетекающий план из годового отчета (10 ч)</w:t>
+        <w:t xml:space="preserve">        - Удалить перетекающие цели для исключения дублирующих KPI на следующий период (5 ч)</w:t>
       </w:r>
     </w:p>
     <w:p>
       <w:r>
-        <w:t xml:space="preserve">        - Исключить из бонусов в регионах партнеров без закрепленного менеджера (6 ч)</w:t>
+        <w:t xml:space="preserve">        - Проверить валидность годового плана с анализом перехода целей между периодами (5 ч)</w:t>
+      </w:r>
+    </w:p>
+    <w:p>
+      <w:r>
+        <w:t xml:space="preserve">        - Исключить неподтвержденных партнёров из бонусов с фильтрацией по связке партнёр–менеджер (3 ч)</w:t>
+      </w:r>
+    </w:p>
+    <w:p>
+      <w:r>
+        <w:t xml:space="preserve">        - Обновить правила бонусов с учетом только закреплённых партнёров в регионах (3 ч)</w:t>
+      </w:r>
+    </w:p>
+    <w:p>
+      <w:r>
+        <w:t xml:space="preserve">        - Добавить проверку на дублирование KPI для предотвращения повторных записей (5 ч)</w:t>
+      </w:r>
+    </w:p>
+    <w:p>
+      <w:r>
+        <w:t xml:space="preserve">        - Протестировать логику фильтрации KPI для обеспечения корректности расчёта (5 ч)</w:t>
+      </w:r>
+    </w:p>
+    <w:p>
+      <w:r>
+        <w:t xml:space="preserve">        - Реализовать выгрузку зарплат по филиалам для анализа по регионам (6 ч)</w:t>
+      </w:r>
+    </w:p>
+    <w:p>
+      <w:r>
+        <w:t xml:space="preserve">        - Настроить отображение филиалов в отчётах с группировкой по подразделениям (6 ч)</w:t>
       </w:r>
     </w:p>
     <w:p>
